--- a/proposal_18521653_18521302.docx
+++ b/proposal_18521653_18521302.docx
@@ -660,8 +660,16 @@
         <w:rPr>
           <w:color w:val="000000"/>
         </w:rPr>
-        <w:t xml:space="preserve"> …..</w:t>
-      </w:r>
+        <w:t xml:space="preserve"> </w:t>
+      </w:r>
+      <w:proofErr w:type="gramStart"/>
+      <w:r>
+        <w:rPr>
+          <w:color w:val="000000"/>
+        </w:rPr>
+        <w:t>…..</w:t>
+      </w:r>
+      <w:proofErr w:type="gramEnd"/>
       <w:r>
         <w:rPr>
           <w:color w:val="000000"/>
@@ -1187,6 +1195,15 @@
           <w:szCs w:val="26"/>
         </w:rPr>
         <w:t>B1.1</w:t>
+      </w:r>
+      <w:r>
+        <w:rPr>
+          <w:i w:val="0"/>
+          <w:color w:val="0000FF"/>
+          <w:sz w:val="26"/>
+          <w:szCs w:val="26"/>
+        </w:rPr>
+        <w:t xml:space="preserve"> Bối cảnh</w:t>
       </w:r>
     </w:p>
     <w:p>
@@ -1427,7 +1444,7 @@
           <w:sz w:val="28"/>
           <w:szCs w:val="28"/>
         </w:rPr>
-        <w:t>Áp dụng  YOLO Tiny V3 model.</w:t>
+        <w:t>Áp dụng YOLO Tiny V3 model.</w:t>
       </w:r>
     </w:p>
     <w:p>
@@ -1748,8 +1765,18 @@
           <w:sz w:val="28"/>
           <w:szCs w:val="28"/>
         </w:rPr>
-        <w:t>Hoạt động kém khi bức ảnh quá mờ :</w:t>
-      </w:r>
+        <w:t xml:space="preserve">Hoạt động kém khi bức ảnh quá </w:t>
+      </w:r>
+      <w:proofErr w:type="gramStart"/>
+      <w:r>
+        <w:rPr>
+          <w:color w:val="000000"/>
+          <w:sz w:val="28"/>
+          <w:szCs w:val="28"/>
+        </w:rPr>
+        <w:t>mờ :</w:t>
+      </w:r>
+      <w:proofErr w:type="gramEnd"/>
     </w:p>
     <w:p>
       <w:pPr>
@@ -2023,8 +2050,18 @@
           <w:sz w:val="26"/>
           <w:szCs w:val="26"/>
         </w:rPr>
-        <w:t>Sử dụng thuật toán segment(</w:t>
-      </w:r>
+        <w:t xml:space="preserve">Sử dụng thuật toán </w:t>
+      </w:r>
+      <w:proofErr w:type="gramStart"/>
+      <w:r>
+        <w:rPr>
+          <w:color w:val="000000"/>
+          <w:sz w:val="26"/>
+          <w:szCs w:val="26"/>
+        </w:rPr>
+        <w:t>segment(</w:t>
+      </w:r>
+      <w:proofErr w:type="gramEnd"/>
       <w:r>
         <w:rPr>
           <w:b/>
@@ -2833,7 +2870,23 @@
           <w:sz w:val="26"/>
           <w:szCs w:val="26"/>
         </w:rPr>
-        <w:t>[5]Tinier-YOLO: A Real-Time Object Detection Method for Constrained Environments by Wei Fang, Lin Wang, Peiming Ren</w:t>
+        <w:t>[</w:t>
+      </w:r>
+      <w:proofErr w:type="gramStart"/>
+      <w:r>
+        <w:rPr>
+          <w:sz w:val="26"/>
+          <w:szCs w:val="26"/>
+        </w:rPr>
+        <w:t>5]Tinier</w:t>
+      </w:r>
+      <w:proofErr w:type="gramEnd"/>
+      <w:r>
+        <w:rPr>
+          <w:sz w:val="26"/>
+          <w:szCs w:val="26"/>
+        </w:rPr>
+        <w:t>-YOLO: A Real-Time Object Detection Method for Constrained Environments by Wei Fang, Lin Wang, Peiming Ren</w:t>
       </w:r>
     </w:p>
     <w:p>
@@ -2859,7 +2912,23 @@
           <w:sz w:val="26"/>
           <w:szCs w:val="26"/>
         </w:rPr>
-        <w:t>[6]YOLO v3-Tiny: Object Detection and Recognition using one stage improved model by Pranav Adarsh, Pratibha Rathi, Manoj Kumar</w:t>
+        <w:t>[</w:t>
+      </w:r>
+      <w:proofErr w:type="gramStart"/>
+      <w:r>
+        <w:rPr>
+          <w:sz w:val="26"/>
+          <w:szCs w:val="26"/>
+        </w:rPr>
+        <w:t>6]YOLO</w:t>
+      </w:r>
+      <w:proofErr w:type="gramEnd"/>
+      <w:r>
+        <w:rPr>
+          <w:sz w:val="26"/>
+          <w:szCs w:val="26"/>
+        </w:rPr>
+        <w:t xml:space="preserve"> v3-Tiny: Object Detection and Recognition using one stage improved model by Pranav Adarsh, Pratibha Rathi, Manoj Kumar</w:t>
       </w:r>
     </w:p>
     <w:p>
